--- a/9. Системы искусственного интеллекта/тит.docx
+++ b/9. Системы искусственного интеллекта/тит.docx
@@ -12,6 +12,8 @@
           <w:szCs w:val="28"/>
         </w:rPr>
       </w:pPr>
+      <w:bookmarkStart w:id="0" w:name="_Hlk41498890"/>
+      <w:bookmarkEnd w:id="0"/>
     </w:p>
     <w:p>
       <w:pPr>
@@ -305,7 +307,75 @@
           <w:sz w:val="28"/>
           <w:szCs w:val="28"/>
         </w:rPr>
-        <w:t>_______________</w:t>
+        <w:t>____________</w:t>
+      </w:r>
+      <w:r>
+        <w:rPr>
+          <w:rFonts w:ascii="Times New Roman" w:hAnsi="Times New Roman" w:cs="Times New Roman"/>
+          <w:noProof/>
+          <w:sz w:val="28"/>
+          <w:szCs w:val="28"/>
+          <w:u w:val="single"/>
+        </w:rPr>
+        <w:drawing>
+          <wp:inline distT="0" distB="0" distL="0" distR="0" wp14:anchorId="5DE4A77A" wp14:editId="27F9DCAC">
+            <wp:extent cx="577850" cy="244260"/>
+            <wp:effectExtent l="0" t="0" r="0" b="3810"/>
+            <wp:docPr id="1" name="Рисунок 1"/>
+            <wp:cNvGraphicFramePr>
+              <a:graphicFrameLocks xmlns:a="http://schemas.openxmlformats.org/drawingml/2006/main" noChangeAspect="1"/>
+            </wp:cNvGraphicFramePr>
+            <a:graphic xmlns:a="http://schemas.openxmlformats.org/drawingml/2006/main">
+              <a:graphicData uri="http://schemas.openxmlformats.org/drawingml/2006/picture">
+                <pic:pic xmlns:pic="http://schemas.openxmlformats.org/drawingml/2006/picture">
+                  <pic:nvPicPr>
+                    <pic:cNvPr id="0" name="Picture 1"/>
+                    <pic:cNvPicPr>
+                      <a:picLocks noChangeAspect="1" noChangeArrowheads="1"/>
+                    </pic:cNvPicPr>
+                  </pic:nvPicPr>
+                  <pic:blipFill rotWithShape="1">
+                    <a:blip r:embed="rId4" cstate="print">
+                      <a:extLst>
+                        <a:ext uri="{28A0092B-C50C-407E-A947-70E740481C1C}">
+                          <a14:useLocalDpi xmlns:a14="http://schemas.microsoft.com/office/drawing/2010/main" val="0"/>
+                        </a:ext>
+                      </a:extLst>
+                    </a:blip>
+                    <a:srcRect t="18100" b="39628"/>
+                    <a:stretch/>
+                  </pic:blipFill>
+                  <pic:spPr bwMode="auto">
+                    <a:xfrm>
+                      <a:off x="0" y="0"/>
+                      <a:ext cx="791996" cy="334781"/>
+                    </a:xfrm>
+                    <a:prstGeom prst="rect">
+                      <a:avLst/>
+                    </a:prstGeom>
+                    <a:noFill/>
+                    <a:ln>
+                      <a:noFill/>
+                    </a:ln>
+                    <a:extLst>
+                      <a:ext uri="{53640926-AAD7-44D8-BBD7-CCE9431645EC}">
+                        <a14:shadowObscured xmlns:a14="http://schemas.microsoft.com/office/drawing/2010/main"/>
+                      </a:ext>
+                    </a:extLst>
+                  </pic:spPr>
+                </pic:pic>
+              </a:graphicData>
+            </a:graphic>
+          </wp:inline>
+        </w:drawing>
+      </w:r>
+      <w:r>
+        <w:rPr>
+          <w:rFonts w:ascii="Times New Roman" w:hAnsi="Times New Roman" w:cs="Times New Roman"/>
+          <w:sz w:val="28"/>
+          <w:szCs w:val="28"/>
+        </w:rPr>
+        <w:t>___</w:t>
       </w:r>
     </w:p>
     <w:p>
@@ -397,7 +467,51 @@
           <w:sz w:val="28"/>
           <w:szCs w:val="28"/>
         </w:rPr>
-        <w:t>Оценка_________________ Рецензент____________________________________________</w:t>
+        <w:t>Оценка_________________ Рецензент___________</w:t>
+      </w:r>
+      <w:proofErr w:type="spellStart"/>
+      <w:r>
+        <w:rPr>
+          <w:rFonts w:ascii="Times New Roman" w:hAnsi="Times New Roman" w:cs="Times New Roman"/>
+          <w:sz w:val="28"/>
+          <w:szCs w:val="28"/>
+          <w:u w:val="single"/>
+        </w:rPr>
+        <w:t>Тотухов</w:t>
+      </w:r>
+      <w:proofErr w:type="spellEnd"/>
+      <w:r>
+        <w:rPr>
+          <w:rFonts w:ascii="Times New Roman" w:hAnsi="Times New Roman" w:cs="Times New Roman"/>
+          <w:sz w:val="28"/>
+          <w:szCs w:val="28"/>
+          <w:u w:val="single"/>
+        </w:rPr>
+        <w:t xml:space="preserve"> К. Е.</w:t>
+      </w:r>
+      <w:r>
+        <w:rPr>
+          <w:rFonts w:ascii="Times New Roman" w:hAnsi="Times New Roman" w:cs="Times New Roman"/>
+          <w:sz w:val="28"/>
+          <w:szCs w:val="28"/>
+        </w:rPr>
+        <w:t>____________</w:t>
+      </w:r>
+      <w:r>
+        <w:rPr>
+          <w:rFonts w:ascii="Times New Roman" w:hAnsi="Times New Roman" w:cs="Times New Roman"/>
+          <w:sz w:val="28"/>
+          <w:szCs w:val="28"/>
+        </w:rPr>
+        <w:t>__</w:t>
+      </w:r>
+      <w:r>
+        <w:rPr>
+          <w:rFonts w:ascii="Times New Roman" w:hAnsi="Times New Roman" w:cs="Times New Roman"/>
+          <w:sz w:val="28"/>
+          <w:szCs w:val="28"/>
+        </w:rPr>
+        <w:t>_______</w:t>
       </w:r>
     </w:p>
     <w:p>
